--- a/SpringStudy.docx
+++ b/SpringStudy.docx
@@ -1,6 +1,6 @@
 
 <file path=word/document.xml><?xml version="1.0" encoding="utf-8"?>
-<w:document xmlns:wpc="http://schemas.microsoft.com/office/word/2010/wordprocessingCanvas" xmlns:cx="http://schemas.microsoft.com/office/drawing/2014/chartex" xmlns:cx1="http://schemas.microsoft.com/office/drawing/2015/9/8/chartex" xmlns:cx2="http://schemas.microsoft.com/office/drawing/2015/10/21/chartex" xmlns:cx3="http://schemas.microsoft.com/office/drawing/2016/5/9/chartex" xmlns:cx4="http://schemas.microsoft.com/office/drawing/2016/5/10/chartex" xmlns:cx5="http://schemas.microsoft.com/office/drawing/2016/5/11/chartex" xmlns:cx6="http://schemas.microsoft.com/office/drawing/2016/5/12/chartex" xmlns:cx7="http://schemas.microsoft.com/office/drawing/2016/5/13/chartex" xmlns:cx8="http://schemas.microsoft.com/office/drawing/2016/5/14/chartex" xmlns:mc="http://schemas.openxmlformats.org/markup-compatibility/2006" xmlns:aink="http://schemas.microsoft.com/office/drawing/2016/ink" xmlns:am3d="http://schemas.microsoft.com/office/drawing/2017/model3d" xmlns:o="urn:schemas-microsoft-com:office:office" xmlns:oel="http://schemas.microsoft.com/office/2019/extlst" xmlns:r="http://schemas.openxmlformats.org/officeDocument/2006/relationships" xmlns:m="http://schemas.openxmlformats.org/officeDocument/2006/math" xmlns:v="urn:schemas-microsoft-com:vml" xmlns:wp14="http://schemas.microsoft.com/office/word/2010/wordprocessingDrawing" xmlns:wp="http://schemas.openxmlformats.org/drawingml/2006/wordprocessingDrawing" xmlns:w10="urn:schemas-microsoft-com:office:word" xmlns:w="http://schemas.openxmlformats.org/wordprocessingml/2006/main" xmlns:w14="http://schemas.microsoft.com/office/word/2010/wordml" xmlns:w15="http://schemas.microsoft.com/office/word/2012/wordml" xmlns:w16cex="http://schemas.microsoft.com/office/word/2018/wordml/cex" xmlns:w16cid="http://schemas.microsoft.com/office/word/2016/wordml/cid" xmlns:w16="http://schemas.microsoft.com/office/word/2018/wordml" xmlns:w16du="http://schemas.microsoft.com/office/word/2023/wordml/word16du" xmlns:w16sdtdh="http://schemas.microsoft.com/office/word/2020/wordml/sdtdatahash" xmlns:w16se="http://schemas.microsoft.com/office/word/2015/wordml/symex" xmlns:wpg="http://schemas.microsoft.com/office/word/2010/wordprocessingGroup" xmlns:wpi="http://schemas.microsoft.com/office/word/2010/wordprocessingInk" xmlns:wne="http://schemas.microsoft.com/office/word/2006/wordml" xmlns:wps="http://schemas.microsoft.com/office/word/2010/wordprocessingShape" mc:Ignorable="w14 w15 w16se w16cid w16 w16cex w16sdtdh w16du wp14">
+<w:document xmlns:wpc="http://schemas.microsoft.com/office/word/2010/wordprocessingCanvas" xmlns:cx="http://schemas.microsoft.com/office/drawing/2014/chartex" xmlns:cx1="http://schemas.microsoft.com/office/drawing/2015/9/8/chartex" xmlns:cx2="http://schemas.microsoft.com/office/drawing/2015/10/21/chartex" xmlns:cx3="http://schemas.microsoft.com/office/drawing/2016/5/9/chartex" xmlns:cx4="http://schemas.microsoft.com/office/drawing/2016/5/10/chartex" xmlns:cx5="http://schemas.microsoft.com/office/drawing/2016/5/11/chartex" xmlns:cx6="http://schemas.microsoft.com/office/drawing/2016/5/12/chartex" xmlns:cx7="http://schemas.microsoft.com/office/drawing/2016/5/13/chartex" xmlns:cx8="http://schemas.microsoft.com/office/drawing/2016/5/14/chartex" xmlns:mc="http://schemas.openxmlformats.org/markup-compatibility/2006" xmlns:aink="http://schemas.microsoft.com/office/drawing/2016/ink" xmlns:am3d="http://schemas.microsoft.com/office/drawing/2017/model3d" xmlns:o="urn:schemas-microsoft-com:office:office" xmlns:oel="http://schemas.microsoft.com/office/2019/extlst" xmlns:r="http://schemas.openxmlformats.org/officeDocument/2006/relationships" xmlns:m="http://schemas.openxmlformats.org/officeDocument/2006/math" xmlns:v="urn:schemas-microsoft-com:vml" xmlns:wp14="http://schemas.microsoft.com/office/word/2010/wordprocessingDrawing" xmlns:wp="http://schemas.openxmlformats.org/drawingml/2006/wordprocessingDrawing" xmlns:w10="urn:schemas-microsoft-com:office:word" xmlns:w="http://schemas.openxmlformats.org/wordprocessingml/2006/main" xmlns:w14="http://schemas.microsoft.com/office/word/2010/wordml" xmlns:w15="http://schemas.microsoft.com/office/word/2012/wordml" xmlns:w16cex="http://schemas.microsoft.com/office/word/2018/wordml/cex" xmlns:w16cid="http://schemas.microsoft.com/office/word/2016/wordml/cid" xmlns:w16="http://schemas.microsoft.com/office/word/2018/wordml" xmlns:w16du="http://schemas.microsoft.com/office/word/2023/wordml/word16du" xmlns:w16sdtdh="http://schemas.microsoft.com/office/word/2020/wordml/sdtdatahash" xmlns:w16sdtfl="http://schemas.microsoft.com/office/word/2024/wordml/sdtformatlock" xmlns:w16se="http://schemas.microsoft.com/office/word/2015/wordml/symex" xmlns:wpg="http://schemas.microsoft.com/office/word/2010/wordprocessingGroup" xmlns:wpi="http://schemas.microsoft.com/office/word/2010/wordprocessingInk" xmlns:wne="http://schemas.microsoft.com/office/word/2006/wordml" xmlns:wps="http://schemas.microsoft.com/office/word/2010/wordprocessingShape" mc:Ignorable="w14 w15 w16se w16cid w16 w16cex w16sdtdh w16sdtfl w16du wp14">
   <w:body>
     <w:p>
       <w:pPr>
@@ -1477,6 +1477,22 @@
     </w:p>
     <w:p>
       <w:pPr>
+        <w:rPr>
+          <w:sz w:val="28"/>
+          <w:szCs w:val="28"/>
+        </w:rPr>
+      </w:pPr>
+    </w:p>
+    <w:p>
+      <w:pPr>
+        <w:rPr>
+          <w:sz w:val="28"/>
+          <w:szCs w:val="28"/>
+        </w:rPr>
+      </w:pPr>
+    </w:p>
+    <w:p>
+      <w:pPr>
         <w:spacing w:after="0" w:line="240" w:lineRule="auto"/>
         <w:jc w:val="center"/>
         <w:rPr>
@@ -1493,6 +1509,7 @@
           <w:sz w:val="24"/>
           <w:szCs w:val="24"/>
         </w:rPr>
+        <w:lastRenderedPageBreak/>
         <w:t>Inversion Of Control (IOC)</w:t>
       </w:r>
       <w:r>
@@ -1566,7 +1583,6 @@
           <w:szCs w:val="24"/>
           <w:shd w:val="clear" w:color="auto" w:fill="FFFFFF"/>
         </w:rPr>
-        <w:lastRenderedPageBreak/>
         <w:t>These are the design patterns that are used to remove dependency from the programming code. They make the code easier to test and maintain. </w:t>
       </w:r>
     </w:p>
@@ -2177,6 +2193,7 @@
         <w:rPr>
           <w:rFonts w:cstheme="minorHAnsi"/>
         </w:rPr>
+        <w:lastRenderedPageBreak/>
         <w:t>To use the BeanFactory, we need to create the instance of XmlBeanFactory class as given below:</w:t>
       </w:r>
       <w:r>
@@ -2283,7 +2300,6 @@
         <w:rPr>
           <w:rFonts w:cstheme="minorHAnsi"/>
         </w:rPr>
-        <w:lastRenderedPageBreak/>
         <w:t>The constructor of XmlBeanFactory class receives the Resource object so we need to pass the resource object to create the object of BeanFactory.</w:t>
       </w:r>
     </w:p>
@@ -32118,7 +32134,7 @@
 </file>
 
 <file path=word/endnotes.xml><?xml version="1.0" encoding="utf-8"?>
-<w:endnotes xmlns:wpc="http://schemas.microsoft.com/office/word/2010/wordprocessingCanvas" xmlns:cx="http://schemas.microsoft.com/office/drawing/2014/chartex" xmlns:cx1="http://schemas.microsoft.com/office/drawing/2015/9/8/chartex" xmlns:cx2="http://schemas.microsoft.com/office/drawing/2015/10/21/chartex" xmlns:cx3="http://schemas.microsoft.com/office/drawing/2016/5/9/chartex" xmlns:cx4="http://schemas.microsoft.com/office/drawing/2016/5/10/chartex" xmlns:cx5="http://schemas.microsoft.com/office/drawing/2016/5/11/chartex" xmlns:cx6="http://schemas.microsoft.com/office/drawing/2016/5/12/chartex" xmlns:cx7="http://schemas.microsoft.com/office/drawing/2016/5/13/chartex" xmlns:cx8="http://schemas.microsoft.com/office/drawing/2016/5/14/chartex" xmlns:mc="http://schemas.openxmlformats.org/markup-compatibility/2006" xmlns:aink="http://schemas.microsoft.com/office/drawing/2016/ink" xmlns:am3d="http://schemas.microsoft.com/office/drawing/2017/model3d" xmlns:o="urn:schemas-microsoft-com:office:office" xmlns:oel="http://schemas.microsoft.com/office/2019/extlst" xmlns:r="http://schemas.openxmlformats.org/officeDocument/2006/relationships" xmlns:m="http://schemas.openxmlformats.org/officeDocument/2006/math" xmlns:v="urn:schemas-microsoft-com:vml" xmlns:wp14="http://schemas.microsoft.com/office/word/2010/wordprocessingDrawing" xmlns:wp="http://schemas.openxmlformats.org/drawingml/2006/wordprocessingDrawing" xmlns:w10="urn:schemas-microsoft-com:office:word" xmlns:w="http://schemas.openxmlformats.org/wordprocessingml/2006/main" xmlns:w14="http://schemas.microsoft.com/office/word/2010/wordml" xmlns:w15="http://schemas.microsoft.com/office/word/2012/wordml" xmlns:w16cex="http://schemas.microsoft.com/office/word/2018/wordml/cex" xmlns:w16cid="http://schemas.microsoft.com/office/word/2016/wordml/cid" xmlns:w16="http://schemas.microsoft.com/office/word/2018/wordml" xmlns:w16du="http://schemas.microsoft.com/office/word/2023/wordml/word16du" xmlns:w16sdtdh="http://schemas.microsoft.com/office/word/2020/wordml/sdtdatahash" xmlns:w16se="http://schemas.microsoft.com/office/word/2015/wordml/symex" xmlns:wpg="http://schemas.microsoft.com/office/word/2010/wordprocessingGroup" xmlns:wpi="http://schemas.microsoft.com/office/word/2010/wordprocessingInk" xmlns:wne="http://schemas.microsoft.com/office/word/2006/wordml" xmlns:wps="http://schemas.microsoft.com/office/word/2010/wordprocessingShape" mc:Ignorable="w14 w15 w16se w16cid w16 w16cex w16sdtdh w16du wp14">
+<w:endnotes xmlns:wpc="http://schemas.microsoft.com/office/word/2010/wordprocessingCanvas" xmlns:cx="http://schemas.microsoft.com/office/drawing/2014/chartex" xmlns:cx1="http://schemas.microsoft.com/office/drawing/2015/9/8/chartex" xmlns:cx2="http://schemas.microsoft.com/office/drawing/2015/10/21/chartex" xmlns:cx3="http://schemas.microsoft.com/office/drawing/2016/5/9/chartex" xmlns:cx4="http://schemas.microsoft.com/office/drawing/2016/5/10/chartex" xmlns:cx5="http://schemas.microsoft.com/office/drawing/2016/5/11/chartex" xmlns:cx6="http://schemas.microsoft.com/office/drawing/2016/5/12/chartex" xmlns:cx7="http://schemas.microsoft.com/office/drawing/2016/5/13/chartex" xmlns:cx8="http://schemas.microsoft.com/office/drawing/2016/5/14/chartex" xmlns:mc="http://schemas.openxmlformats.org/markup-compatibility/2006" xmlns:aink="http://schemas.microsoft.com/office/drawing/2016/ink" xmlns:am3d="http://schemas.microsoft.com/office/drawing/2017/model3d" xmlns:o="urn:schemas-microsoft-com:office:office" xmlns:oel="http://schemas.microsoft.com/office/2019/extlst" xmlns:r="http://schemas.openxmlformats.org/officeDocument/2006/relationships" xmlns:m="http://schemas.openxmlformats.org/officeDocument/2006/math" xmlns:v="urn:schemas-microsoft-com:vml" xmlns:wp14="http://schemas.microsoft.com/office/word/2010/wordprocessingDrawing" xmlns:wp="http://schemas.openxmlformats.org/drawingml/2006/wordprocessingDrawing" xmlns:w10="urn:schemas-microsoft-com:office:word" xmlns:w="http://schemas.openxmlformats.org/wordprocessingml/2006/main" xmlns:w14="http://schemas.microsoft.com/office/word/2010/wordml" xmlns:w15="http://schemas.microsoft.com/office/word/2012/wordml" xmlns:w16cex="http://schemas.microsoft.com/office/word/2018/wordml/cex" xmlns:w16cid="http://schemas.microsoft.com/office/word/2016/wordml/cid" xmlns:w16="http://schemas.microsoft.com/office/word/2018/wordml" xmlns:w16du="http://schemas.microsoft.com/office/word/2023/wordml/word16du" xmlns:w16sdtdh="http://schemas.microsoft.com/office/word/2020/wordml/sdtdatahash" xmlns:w16sdtfl="http://schemas.microsoft.com/office/word/2024/wordml/sdtformatlock" xmlns:w16se="http://schemas.microsoft.com/office/word/2015/wordml/symex" xmlns:wpg="http://schemas.microsoft.com/office/word/2010/wordprocessingGroup" xmlns:wpi="http://schemas.microsoft.com/office/word/2010/wordprocessingInk" xmlns:wne="http://schemas.microsoft.com/office/word/2006/wordml" xmlns:wps="http://schemas.microsoft.com/office/word/2010/wordprocessingShape" mc:Ignorable="w14 w15 w16se w16cid w16 w16cex w16sdtdh w16sdtfl w16du wp14">
   <w:endnote w:type="separator" w:id="-1">
     <w:p>
       <w:pPr>
@@ -32143,7 +32159,7 @@
 </file>
 
 <file path=word/footer1.xml><?xml version="1.0" encoding="utf-8"?>
-<w:ftr xmlns:wpc="http://schemas.microsoft.com/office/word/2010/wordprocessingCanvas" xmlns:cx="http://schemas.microsoft.com/office/drawing/2014/chartex" xmlns:cx1="http://schemas.microsoft.com/office/drawing/2015/9/8/chartex" xmlns:cx2="http://schemas.microsoft.com/office/drawing/2015/10/21/chartex" xmlns:cx3="http://schemas.microsoft.com/office/drawing/2016/5/9/chartex" xmlns:cx4="http://schemas.microsoft.com/office/drawing/2016/5/10/chartex" xmlns:cx5="http://schemas.microsoft.com/office/drawing/2016/5/11/chartex" xmlns:cx6="http://schemas.microsoft.com/office/drawing/2016/5/12/chartex" xmlns:cx7="http://schemas.microsoft.com/office/drawing/2016/5/13/chartex" xmlns:cx8="http://schemas.microsoft.com/office/drawing/2016/5/14/chartex" xmlns:mc="http://schemas.openxmlformats.org/markup-compatibility/2006" xmlns:aink="http://schemas.microsoft.com/office/drawing/2016/ink" xmlns:am3d="http://schemas.microsoft.com/office/drawing/2017/model3d" xmlns:o="urn:schemas-microsoft-com:office:office" xmlns:oel="http://schemas.microsoft.com/office/2019/extlst" xmlns:r="http://schemas.openxmlformats.org/officeDocument/2006/relationships" xmlns:m="http://schemas.openxmlformats.org/officeDocument/2006/math" xmlns:v="urn:schemas-microsoft-com:vml" xmlns:wp14="http://schemas.microsoft.com/office/word/2010/wordprocessingDrawing" xmlns:wp="http://schemas.openxmlformats.org/drawingml/2006/wordprocessingDrawing" xmlns:w10="urn:schemas-microsoft-com:office:word" xmlns:w="http://schemas.openxmlformats.org/wordprocessingml/2006/main" xmlns:w14="http://schemas.microsoft.com/office/word/2010/wordml" xmlns:w15="http://schemas.microsoft.com/office/word/2012/wordml" xmlns:w16cex="http://schemas.microsoft.com/office/word/2018/wordml/cex" xmlns:w16cid="http://schemas.microsoft.com/office/word/2016/wordml/cid" xmlns:w16="http://schemas.microsoft.com/office/word/2018/wordml" xmlns:w16du="http://schemas.microsoft.com/office/word/2023/wordml/word16du" xmlns:w16sdtdh="http://schemas.microsoft.com/office/word/2020/wordml/sdtdatahash" xmlns:w16se="http://schemas.microsoft.com/office/word/2015/wordml/symex" xmlns:wpg="http://schemas.microsoft.com/office/word/2010/wordprocessingGroup" xmlns:wpi="http://schemas.microsoft.com/office/word/2010/wordprocessingInk" xmlns:wne="http://schemas.microsoft.com/office/word/2006/wordml" xmlns:wps="http://schemas.microsoft.com/office/word/2010/wordprocessingShape" mc:Ignorable="w14 w15 w16se w16cid w16 w16cex w16sdtdh w16du wp14">
+<w:ftr xmlns:wpc="http://schemas.microsoft.com/office/word/2010/wordprocessingCanvas" xmlns:cx="http://schemas.microsoft.com/office/drawing/2014/chartex" xmlns:cx1="http://schemas.microsoft.com/office/drawing/2015/9/8/chartex" xmlns:cx2="http://schemas.microsoft.com/office/drawing/2015/10/21/chartex" xmlns:cx3="http://schemas.microsoft.com/office/drawing/2016/5/9/chartex" xmlns:cx4="http://schemas.microsoft.com/office/drawing/2016/5/10/chartex" xmlns:cx5="http://schemas.microsoft.com/office/drawing/2016/5/11/chartex" xmlns:cx6="http://schemas.microsoft.com/office/drawing/2016/5/12/chartex" xmlns:cx7="http://schemas.microsoft.com/office/drawing/2016/5/13/chartex" xmlns:cx8="http://schemas.microsoft.com/office/drawing/2016/5/14/chartex" xmlns:mc="http://schemas.openxmlformats.org/markup-compatibility/2006" xmlns:aink="http://schemas.microsoft.com/office/drawing/2016/ink" xmlns:am3d="http://schemas.microsoft.com/office/drawing/2017/model3d" xmlns:o="urn:schemas-microsoft-com:office:office" xmlns:oel="http://schemas.microsoft.com/office/2019/extlst" xmlns:r="http://schemas.openxmlformats.org/officeDocument/2006/relationships" xmlns:m="http://schemas.openxmlformats.org/officeDocument/2006/math" xmlns:v="urn:schemas-microsoft-com:vml" xmlns:wp14="http://schemas.microsoft.com/office/word/2010/wordprocessingDrawing" xmlns:wp="http://schemas.openxmlformats.org/drawingml/2006/wordprocessingDrawing" xmlns:w10="urn:schemas-microsoft-com:office:word" xmlns:w="http://schemas.openxmlformats.org/wordprocessingml/2006/main" xmlns:w14="http://schemas.microsoft.com/office/word/2010/wordml" xmlns:w15="http://schemas.microsoft.com/office/word/2012/wordml" xmlns:w16cex="http://schemas.microsoft.com/office/word/2018/wordml/cex" xmlns:w16cid="http://schemas.microsoft.com/office/word/2016/wordml/cid" xmlns:w16="http://schemas.microsoft.com/office/word/2018/wordml" xmlns:w16du="http://schemas.microsoft.com/office/word/2023/wordml/word16du" xmlns:w16sdtdh="http://schemas.microsoft.com/office/word/2020/wordml/sdtdatahash" xmlns:w16sdtfl="http://schemas.microsoft.com/office/word/2024/wordml/sdtformatlock" xmlns:w16se="http://schemas.microsoft.com/office/word/2015/wordml/symex" xmlns:wpg="http://schemas.microsoft.com/office/word/2010/wordprocessingGroup" xmlns:wpi="http://schemas.microsoft.com/office/word/2010/wordprocessingInk" xmlns:wne="http://schemas.microsoft.com/office/word/2006/wordml" xmlns:wps="http://schemas.microsoft.com/office/word/2010/wordprocessingShape" mc:Ignorable="w14 w15 w16se w16cid w16 w16cex w16sdtdh w16sdtfl w16du wp14">
   <w:p>
     <w:pPr>
       <w:pStyle w:val="Footer"/>
@@ -32153,7 +32169,7 @@
 </file>
 
 <file path=word/footer2.xml><?xml version="1.0" encoding="utf-8"?>
-<w:ftr xmlns:wpc="http://schemas.microsoft.com/office/word/2010/wordprocessingCanvas" xmlns:cx="http://schemas.microsoft.com/office/drawing/2014/chartex" xmlns:cx1="http://schemas.microsoft.com/office/drawing/2015/9/8/chartex" xmlns:cx2="http://schemas.microsoft.com/office/drawing/2015/10/21/chartex" xmlns:cx3="http://schemas.microsoft.com/office/drawing/2016/5/9/chartex" xmlns:cx4="http://schemas.microsoft.com/office/drawing/2016/5/10/chartex" xmlns:cx5="http://schemas.microsoft.com/office/drawing/2016/5/11/chartex" xmlns:cx6="http://schemas.microsoft.com/office/drawing/2016/5/12/chartex" xmlns:cx7="http://schemas.microsoft.com/office/drawing/2016/5/13/chartex" xmlns:cx8="http://schemas.microsoft.com/office/drawing/2016/5/14/chartex" xmlns:mc="http://schemas.openxmlformats.org/markup-compatibility/2006" xmlns:aink="http://schemas.microsoft.com/office/drawing/2016/ink" xmlns:am3d="http://schemas.microsoft.com/office/drawing/2017/model3d" xmlns:o="urn:schemas-microsoft-com:office:office" xmlns:oel="http://schemas.microsoft.com/office/2019/extlst" xmlns:r="http://schemas.openxmlformats.org/officeDocument/2006/relationships" xmlns:m="http://schemas.openxmlformats.org/officeDocument/2006/math" xmlns:v="urn:schemas-microsoft-com:vml" xmlns:wp14="http://schemas.microsoft.com/office/word/2010/wordprocessingDrawing" xmlns:wp="http://schemas.openxmlformats.org/drawingml/2006/wordprocessingDrawing" xmlns:w10="urn:schemas-microsoft-com:office:word" xmlns:w="http://schemas.openxmlformats.org/wordprocessingml/2006/main" xmlns:w14="http://schemas.microsoft.com/office/word/2010/wordml" xmlns:w15="http://schemas.microsoft.com/office/word/2012/wordml" xmlns:w16cex="http://schemas.microsoft.com/office/word/2018/wordml/cex" xmlns:w16cid="http://schemas.microsoft.com/office/word/2016/wordml/cid" xmlns:w16="http://schemas.microsoft.com/office/word/2018/wordml" xmlns:w16du="http://schemas.microsoft.com/office/word/2023/wordml/word16du" xmlns:w16sdtdh="http://schemas.microsoft.com/office/word/2020/wordml/sdtdatahash" xmlns:w16se="http://schemas.microsoft.com/office/word/2015/wordml/symex" xmlns:wpg="http://schemas.microsoft.com/office/word/2010/wordprocessingGroup" xmlns:wpi="http://schemas.microsoft.com/office/word/2010/wordprocessingInk" xmlns:wne="http://schemas.microsoft.com/office/word/2006/wordml" xmlns:wps="http://schemas.microsoft.com/office/word/2010/wordprocessingShape" mc:Ignorable="w14 w15 w16se w16cid w16 w16cex w16sdtdh w16du wp14">
+<w:ftr xmlns:wpc="http://schemas.microsoft.com/office/word/2010/wordprocessingCanvas" xmlns:cx="http://schemas.microsoft.com/office/drawing/2014/chartex" xmlns:cx1="http://schemas.microsoft.com/office/drawing/2015/9/8/chartex" xmlns:cx2="http://schemas.microsoft.com/office/drawing/2015/10/21/chartex" xmlns:cx3="http://schemas.microsoft.com/office/drawing/2016/5/9/chartex" xmlns:cx4="http://schemas.microsoft.com/office/drawing/2016/5/10/chartex" xmlns:cx5="http://schemas.microsoft.com/office/drawing/2016/5/11/chartex" xmlns:cx6="http://schemas.microsoft.com/office/drawing/2016/5/12/chartex" xmlns:cx7="http://schemas.microsoft.com/office/drawing/2016/5/13/chartex" xmlns:cx8="http://schemas.microsoft.com/office/drawing/2016/5/14/chartex" xmlns:mc="http://schemas.openxmlformats.org/markup-compatibility/2006" xmlns:aink="http://schemas.microsoft.com/office/drawing/2016/ink" xmlns:am3d="http://schemas.microsoft.com/office/drawing/2017/model3d" xmlns:o="urn:schemas-microsoft-com:office:office" xmlns:oel="http://schemas.microsoft.com/office/2019/extlst" xmlns:r="http://schemas.openxmlformats.org/officeDocument/2006/relationships" xmlns:m="http://schemas.openxmlformats.org/officeDocument/2006/math" xmlns:v="urn:schemas-microsoft-com:vml" xmlns:wp14="http://schemas.microsoft.com/office/word/2010/wordprocessingDrawing" xmlns:wp="http://schemas.openxmlformats.org/drawingml/2006/wordprocessingDrawing" xmlns:w10="urn:schemas-microsoft-com:office:word" xmlns:w="http://schemas.openxmlformats.org/wordprocessingml/2006/main" xmlns:w14="http://schemas.microsoft.com/office/word/2010/wordml" xmlns:w15="http://schemas.microsoft.com/office/word/2012/wordml" xmlns:w16cex="http://schemas.microsoft.com/office/word/2018/wordml/cex" xmlns:w16cid="http://schemas.microsoft.com/office/word/2016/wordml/cid" xmlns:w16="http://schemas.microsoft.com/office/word/2018/wordml" xmlns:w16du="http://schemas.microsoft.com/office/word/2023/wordml/word16du" xmlns:w16sdtdh="http://schemas.microsoft.com/office/word/2020/wordml/sdtdatahash" xmlns:w16sdtfl="http://schemas.microsoft.com/office/word/2024/wordml/sdtformatlock" xmlns:w16se="http://schemas.microsoft.com/office/word/2015/wordml/symex" xmlns:wpg="http://schemas.microsoft.com/office/word/2010/wordprocessingGroup" xmlns:wpi="http://schemas.microsoft.com/office/word/2010/wordprocessingInk" xmlns:wne="http://schemas.microsoft.com/office/word/2006/wordml" xmlns:wps="http://schemas.microsoft.com/office/word/2010/wordprocessingShape" mc:Ignorable="w14 w15 w16se w16cid w16 w16cex w16sdtdh w16sdtfl w16du wp14">
   <w:p>
     <w:pPr>
       <w:pStyle w:val="Footer"/>
@@ -32163,7 +32179,7 @@
 </file>
 
 <file path=word/footer3.xml><?xml version="1.0" encoding="utf-8"?>
-<w:ftr xmlns:wpc="http://schemas.microsoft.com/office/word/2010/wordprocessingCanvas" xmlns:cx="http://schemas.microsoft.com/office/drawing/2014/chartex" xmlns:cx1="http://schemas.microsoft.com/office/drawing/2015/9/8/chartex" xmlns:cx2="http://schemas.microsoft.com/office/drawing/2015/10/21/chartex" xmlns:cx3="http://schemas.microsoft.com/office/drawing/2016/5/9/chartex" xmlns:cx4="http://schemas.microsoft.com/office/drawing/2016/5/10/chartex" xmlns:cx5="http://schemas.microsoft.com/office/drawing/2016/5/11/chartex" xmlns:cx6="http://schemas.microsoft.com/office/drawing/2016/5/12/chartex" xmlns:cx7="http://schemas.microsoft.com/office/drawing/2016/5/13/chartex" xmlns:cx8="http://schemas.microsoft.com/office/drawing/2016/5/14/chartex" xmlns:mc="http://schemas.openxmlformats.org/markup-compatibility/2006" xmlns:aink="http://schemas.microsoft.com/office/drawing/2016/ink" xmlns:am3d="http://schemas.microsoft.com/office/drawing/2017/model3d" xmlns:o="urn:schemas-microsoft-com:office:office" xmlns:oel="http://schemas.microsoft.com/office/2019/extlst" xmlns:r="http://schemas.openxmlformats.org/officeDocument/2006/relationships" xmlns:m="http://schemas.openxmlformats.org/officeDocument/2006/math" xmlns:v="urn:schemas-microsoft-com:vml" xmlns:wp14="http://schemas.microsoft.com/office/word/2010/wordprocessingDrawing" xmlns:wp="http://schemas.openxmlformats.org/drawingml/2006/wordprocessingDrawing" xmlns:w10="urn:schemas-microsoft-com:office:word" xmlns:w="http://schemas.openxmlformats.org/wordprocessingml/2006/main" xmlns:w14="http://schemas.microsoft.com/office/word/2010/wordml" xmlns:w15="http://schemas.microsoft.com/office/word/2012/wordml" xmlns:w16cex="http://schemas.microsoft.com/office/word/2018/wordml/cex" xmlns:w16cid="http://schemas.microsoft.com/office/word/2016/wordml/cid" xmlns:w16="http://schemas.microsoft.com/office/word/2018/wordml" xmlns:w16du="http://schemas.microsoft.com/office/word/2023/wordml/word16du" xmlns:w16sdtdh="http://schemas.microsoft.com/office/word/2020/wordml/sdtdatahash" xmlns:w16se="http://schemas.microsoft.com/office/word/2015/wordml/symex" xmlns:wpg="http://schemas.microsoft.com/office/word/2010/wordprocessingGroup" xmlns:wpi="http://schemas.microsoft.com/office/word/2010/wordprocessingInk" xmlns:wne="http://schemas.microsoft.com/office/word/2006/wordml" xmlns:wps="http://schemas.microsoft.com/office/word/2010/wordprocessingShape" mc:Ignorable="w14 w15 w16se w16cid w16 w16cex w16sdtdh w16du wp14">
+<w:ftr xmlns:wpc="http://schemas.microsoft.com/office/word/2010/wordprocessingCanvas" xmlns:cx="http://schemas.microsoft.com/office/drawing/2014/chartex" xmlns:cx1="http://schemas.microsoft.com/office/drawing/2015/9/8/chartex" xmlns:cx2="http://schemas.microsoft.com/office/drawing/2015/10/21/chartex" xmlns:cx3="http://schemas.microsoft.com/office/drawing/2016/5/9/chartex" xmlns:cx4="http://schemas.microsoft.com/office/drawing/2016/5/10/chartex" xmlns:cx5="http://schemas.microsoft.com/office/drawing/2016/5/11/chartex" xmlns:cx6="http://schemas.microsoft.com/office/drawing/2016/5/12/chartex" xmlns:cx7="http://schemas.microsoft.com/office/drawing/2016/5/13/chartex" xmlns:cx8="http://schemas.microsoft.com/office/drawing/2016/5/14/chartex" xmlns:mc="http://schemas.openxmlformats.org/markup-compatibility/2006" xmlns:aink="http://schemas.microsoft.com/office/drawing/2016/ink" xmlns:am3d="http://schemas.microsoft.com/office/drawing/2017/model3d" xmlns:o="urn:schemas-microsoft-com:office:office" xmlns:oel="http://schemas.microsoft.com/office/2019/extlst" xmlns:r="http://schemas.openxmlformats.org/officeDocument/2006/relationships" xmlns:m="http://schemas.openxmlformats.org/officeDocument/2006/math" xmlns:v="urn:schemas-microsoft-com:vml" xmlns:wp14="http://schemas.microsoft.com/office/word/2010/wordprocessingDrawing" xmlns:wp="http://schemas.openxmlformats.org/drawingml/2006/wordprocessingDrawing" xmlns:w10="urn:schemas-microsoft-com:office:word" xmlns:w="http://schemas.openxmlformats.org/wordprocessingml/2006/main" xmlns:w14="http://schemas.microsoft.com/office/word/2010/wordml" xmlns:w15="http://schemas.microsoft.com/office/word/2012/wordml" xmlns:w16cex="http://schemas.microsoft.com/office/word/2018/wordml/cex" xmlns:w16cid="http://schemas.microsoft.com/office/word/2016/wordml/cid" xmlns:w16="http://schemas.microsoft.com/office/word/2018/wordml" xmlns:w16du="http://schemas.microsoft.com/office/word/2023/wordml/word16du" xmlns:w16sdtdh="http://schemas.microsoft.com/office/word/2020/wordml/sdtdatahash" xmlns:w16sdtfl="http://schemas.microsoft.com/office/word/2024/wordml/sdtformatlock" xmlns:w16se="http://schemas.microsoft.com/office/word/2015/wordml/symex" xmlns:wpg="http://schemas.microsoft.com/office/word/2010/wordprocessingGroup" xmlns:wpi="http://schemas.microsoft.com/office/word/2010/wordprocessingInk" xmlns:wne="http://schemas.microsoft.com/office/word/2006/wordml" xmlns:wps="http://schemas.microsoft.com/office/word/2010/wordprocessingShape" mc:Ignorable="w14 w15 w16se w16cid w16 w16cex w16sdtdh w16sdtfl w16du wp14">
   <w:p>
     <w:pPr>
       <w:pStyle w:val="Footer"/>
@@ -32173,7 +32189,7 @@
 </file>
 
 <file path=word/footnotes.xml><?xml version="1.0" encoding="utf-8"?>
-<w:footnotes xmlns:wpc="http://schemas.microsoft.com/office/word/2010/wordprocessingCanvas" xmlns:cx="http://schemas.microsoft.com/office/drawing/2014/chartex" xmlns:cx1="http://schemas.microsoft.com/office/drawing/2015/9/8/chartex" xmlns:cx2="http://schemas.microsoft.com/office/drawing/2015/10/21/chartex" xmlns:cx3="http://schemas.microsoft.com/office/drawing/2016/5/9/chartex" xmlns:cx4="http://schemas.microsoft.com/office/drawing/2016/5/10/chartex" xmlns:cx5="http://schemas.microsoft.com/office/drawing/2016/5/11/chartex" xmlns:cx6="http://schemas.microsoft.com/office/drawing/2016/5/12/chartex" xmlns:cx7="http://schemas.microsoft.com/office/drawing/2016/5/13/chartex" xmlns:cx8="http://schemas.microsoft.com/office/drawing/2016/5/14/chartex" xmlns:mc="http://schemas.openxmlformats.org/markup-compatibility/2006" xmlns:aink="http://schemas.microsoft.com/office/drawing/2016/ink" xmlns:am3d="http://schemas.microsoft.com/office/drawing/2017/model3d" xmlns:o="urn:schemas-microsoft-com:office:office" xmlns:oel="http://schemas.microsoft.com/office/2019/extlst" xmlns:r="http://schemas.openxmlformats.org/officeDocument/2006/relationships" xmlns:m="http://schemas.openxmlformats.org/officeDocument/2006/math" xmlns:v="urn:schemas-microsoft-com:vml" xmlns:wp14="http://schemas.microsoft.com/office/word/2010/wordprocessingDrawing" xmlns:wp="http://schemas.openxmlformats.org/drawingml/2006/wordprocessingDrawing" xmlns:w10="urn:schemas-microsoft-com:office:word" xmlns:w="http://schemas.openxmlformats.org/wordprocessingml/2006/main" xmlns:w14="http://schemas.microsoft.com/office/word/2010/wordml" xmlns:w15="http://schemas.microsoft.com/office/word/2012/wordml" xmlns:w16cex="http://schemas.microsoft.com/office/word/2018/wordml/cex" xmlns:w16cid="http://schemas.microsoft.com/office/word/2016/wordml/cid" xmlns:w16="http://schemas.microsoft.com/office/word/2018/wordml" xmlns:w16du="http://schemas.microsoft.com/office/word/2023/wordml/word16du" xmlns:w16sdtdh="http://schemas.microsoft.com/office/word/2020/wordml/sdtdatahash" xmlns:w16se="http://schemas.microsoft.com/office/word/2015/wordml/symex" xmlns:wpg="http://schemas.microsoft.com/office/word/2010/wordprocessingGroup" xmlns:wpi="http://schemas.microsoft.com/office/word/2010/wordprocessingInk" xmlns:wne="http://schemas.microsoft.com/office/word/2006/wordml" xmlns:wps="http://schemas.microsoft.com/office/word/2010/wordprocessingShape" mc:Ignorable="w14 w15 w16se w16cid w16 w16cex w16sdtdh w16du wp14">
+<w:footnotes xmlns:wpc="http://schemas.microsoft.com/office/word/2010/wordprocessingCanvas" xmlns:cx="http://schemas.microsoft.com/office/drawing/2014/chartex" xmlns:cx1="http://schemas.microsoft.com/office/drawing/2015/9/8/chartex" xmlns:cx2="http://schemas.microsoft.com/office/drawing/2015/10/21/chartex" xmlns:cx3="http://schemas.microsoft.com/office/drawing/2016/5/9/chartex" xmlns:cx4="http://schemas.microsoft.com/office/drawing/2016/5/10/chartex" xmlns:cx5="http://schemas.microsoft.com/office/drawing/2016/5/11/chartex" xmlns:cx6="http://schemas.microsoft.com/office/drawing/2016/5/12/chartex" xmlns:cx7="http://schemas.microsoft.com/office/drawing/2016/5/13/chartex" xmlns:cx8="http://schemas.microsoft.com/office/drawing/2016/5/14/chartex" xmlns:mc="http://schemas.openxmlformats.org/markup-compatibility/2006" xmlns:aink="http://schemas.microsoft.com/office/drawing/2016/ink" xmlns:am3d="http://schemas.microsoft.com/office/drawing/2017/model3d" xmlns:o="urn:schemas-microsoft-com:office:office" xmlns:oel="http://schemas.microsoft.com/office/2019/extlst" xmlns:r="http://schemas.openxmlformats.org/officeDocument/2006/relationships" xmlns:m="http://schemas.openxmlformats.org/officeDocument/2006/math" xmlns:v="urn:schemas-microsoft-com:vml" xmlns:wp14="http://schemas.microsoft.com/office/word/2010/wordprocessingDrawing" xmlns:wp="http://schemas.openxmlformats.org/drawingml/2006/wordprocessingDrawing" xmlns:w10="urn:schemas-microsoft-com:office:word" xmlns:w="http://schemas.openxmlformats.org/wordprocessingml/2006/main" xmlns:w14="http://schemas.microsoft.com/office/word/2010/wordml" xmlns:w15="http://schemas.microsoft.com/office/word/2012/wordml" xmlns:w16cex="http://schemas.microsoft.com/office/word/2018/wordml/cex" xmlns:w16cid="http://schemas.microsoft.com/office/word/2016/wordml/cid" xmlns:w16="http://schemas.microsoft.com/office/word/2018/wordml" xmlns:w16du="http://schemas.microsoft.com/office/word/2023/wordml/word16du" xmlns:w16sdtdh="http://schemas.microsoft.com/office/word/2020/wordml/sdtdatahash" xmlns:w16sdtfl="http://schemas.microsoft.com/office/word/2024/wordml/sdtformatlock" xmlns:w16se="http://schemas.microsoft.com/office/word/2015/wordml/symex" xmlns:wpg="http://schemas.microsoft.com/office/word/2010/wordprocessingGroup" xmlns:wpi="http://schemas.microsoft.com/office/word/2010/wordprocessingInk" xmlns:wne="http://schemas.microsoft.com/office/word/2006/wordml" xmlns:wps="http://schemas.microsoft.com/office/word/2010/wordprocessingShape" mc:Ignorable="w14 w15 w16se w16cid w16 w16cex w16sdtdh w16sdtfl w16du wp14">
   <w:footnote w:type="separator" w:id="-1">
     <w:p>
       <w:pPr>
@@ -32198,7 +32214,7 @@
 </file>
 
 <file path=word/header1.xml><?xml version="1.0" encoding="utf-8"?>
-<w:hdr xmlns:wpc="http://schemas.microsoft.com/office/word/2010/wordprocessingCanvas" xmlns:cx="http://schemas.microsoft.com/office/drawing/2014/chartex" xmlns:cx1="http://schemas.microsoft.com/office/drawing/2015/9/8/chartex" xmlns:cx2="http://schemas.microsoft.com/office/drawing/2015/10/21/chartex" xmlns:cx3="http://schemas.microsoft.com/office/drawing/2016/5/9/chartex" xmlns:cx4="http://schemas.microsoft.com/office/drawing/2016/5/10/chartex" xmlns:cx5="http://schemas.microsoft.com/office/drawing/2016/5/11/chartex" xmlns:cx6="http://schemas.microsoft.com/office/drawing/2016/5/12/chartex" xmlns:cx7="http://schemas.microsoft.com/office/drawing/2016/5/13/chartex" xmlns:cx8="http://schemas.microsoft.com/office/drawing/2016/5/14/chartex" xmlns:mc="http://schemas.openxmlformats.org/markup-compatibility/2006" xmlns:aink="http://schemas.microsoft.com/office/drawing/2016/ink" xmlns:am3d="http://schemas.microsoft.com/office/drawing/2017/model3d" xmlns:o="urn:schemas-microsoft-com:office:office" xmlns:oel="http://schemas.microsoft.com/office/2019/extlst" xmlns:r="http://schemas.openxmlformats.org/officeDocument/2006/relationships" xmlns:m="http://schemas.openxmlformats.org/officeDocument/2006/math" xmlns:v="urn:schemas-microsoft-com:vml" xmlns:wp14="http://schemas.microsoft.com/office/word/2010/wordprocessingDrawing" xmlns:wp="http://schemas.openxmlformats.org/drawingml/2006/wordprocessingDrawing" xmlns:w10="urn:schemas-microsoft-com:office:word" xmlns:w="http://schemas.openxmlformats.org/wordprocessingml/2006/main" xmlns:w14="http://schemas.microsoft.com/office/word/2010/wordml" xmlns:w15="http://schemas.microsoft.com/office/word/2012/wordml" xmlns:w16cex="http://schemas.microsoft.com/office/word/2018/wordml/cex" xmlns:w16cid="http://schemas.microsoft.com/office/word/2016/wordml/cid" xmlns:w16="http://schemas.microsoft.com/office/word/2018/wordml" xmlns:w16du="http://schemas.microsoft.com/office/word/2023/wordml/word16du" xmlns:w16sdtdh="http://schemas.microsoft.com/office/word/2020/wordml/sdtdatahash" xmlns:w16se="http://schemas.microsoft.com/office/word/2015/wordml/symex" xmlns:wpg="http://schemas.microsoft.com/office/word/2010/wordprocessingGroup" xmlns:wpi="http://schemas.microsoft.com/office/word/2010/wordprocessingInk" xmlns:wne="http://schemas.microsoft.com/office/word/2006/wordml" xmlns:wps="http://schemas.microsoft.com/office/word/2010/wordprocessingShape" mc:Ignorable="w14 w15 w16se w16cid w16 w16cex w16sdtdh w16du wp14">
+<w:hdr xmlns:wpc="http://schemas.microsoft.com/office/word/2010/wordprocessingCanvas" xmlns:cx="http://schemas.microsoft.com/office/drawing/2014/chartex" xmlns:cx1="http://schemas.microsoft.com/office/drawing/2015/9/8/chartex" xmlns:cx2="http://schemas.microsoft.com/office/drawing/2015/10/21/chartex" xmlns:cx3="http://schemas.microsoft.com/office/drawing/2016/5/9/chartex" xmlns:cx4="http://schemas.microsoft.com/office/drawing/2016/5/10/chartex" xmlns:cx5="http://schemas.microsoft.com/office/drawing/2016/5/11/chartex" xmlns:cx6="http://schemas.microsoft.com/office/drawing/2016/5/12/chartex" xmlns:cx7="http://schemas.microsoft.com/office/drawing/2016/5/13/chartex" xmlns:cx8="http://schemas.microsoft.com/office/drawing/2016/5/14/chartex" xmlns:mc="http://schemas.openxmlformats.org/markup-compatibility/2006" xmlns:aink="http://schemas.microsoft.com/office/drawing/2016/ink" xmlns:am3d="http://schemas.microsoft.com/office/drawing/2017/model3d" xmlns:o="urn:schemas-microsoft-com:office:office" xmlns:oel="http://schemas.microsoft.com/office/2019/extlst" xmlns:r="http://schemas.openxmlformats.org/officeDocument/2006/relationships" xmlns:m="http://schemas.openxmlformats.org/officeDocument/2006/math" xmlns:v="urn:schemas-microsoft-com:vml" xmlns:wp14="http://schemas.microsoft.com/office/word/2010/wordprocessingDrawing" xmlns:wp="http://schemas.openxmlformats.org/drawingml/2006/wordprocessingDrawing" xmlns:w10="urn:schemas-microsoft-com:office:word" xmlns:w="http://schemas.openxmlformats.org/wordprocessingml/2006/main" xmlns:w14="http://schemas.microsoft.com/office/word/2010/wordml" xmlns:w15="http://schemas.microsoft.com/office/word/2012/wordml" xmlns:w16cex="http://schemas.microsoft.com/office/word/2018/wordml/cex" xmlns:w16cid="http://schemas.microsoft.com/office/word/2016/wordml/cid" xmlns:w16="http://schemas.microsoft.com/office/word/2018/wordml" xmlns:w16du="http://schemas.microsoft.com/office/word/2023/wordml/word16du" xmlns:w16sdtdh="http://schemas.microsoft.com/office/word/2020/wordml/sdtdatahash" xmlns:w16sdtfl="http://schemas.microsoft.com/office/word/2024/wordml/sdtformatlock" xmlns:w16se="http://schemas.microsoft.com/office/word/2015/wordml/symex" xmlns:wpg="http://schemas.microsoft.com/office/word/2010/wordprocessingGroup" xmlns:wpi="http://schemas.microsoft.com/office/word/2010/wordprocessingInk" xmlns:wne="http://schemas.microsoft.com/office/word/2006/wordml" xmlns:wps="http://schemas.microsoft.com/office/word/2010/wordprocessingShape" mc:Ignorable="w14 w15 w16se w16cid w16 w16cex w16sdtdh w16sdtfl w16du wp14">
   <w:p>
     <w:pPr>
       <w:pStyle w:val="Header"/>
@@ -32208,7 +32224,7 @@
 </file>
 
 <file path=word/header2.xml><?xml version="1.0" encoding="utf-8"?>
-<w:hdr xmlns:wpc="http://schemas.microsoft.com/office/word/2010/wordprocessingCanvas" xmlns:cx="http://schemas.microsoft.com/office/drawing/2014/chartex" xmlns:cx1="http://schemas.microsoft.com/office/drawing/2015/9/8/chartex" xmlns:cx2="http://schemas.microsoft.com/office/drawing/2015/10/21/chartex" xmlns:cx3="http://schemas.microsoft.com/office/drawing/2016/5/9/chartex" xmlns:cx4="http://schemas.microsoft.com/office/drawing/2016/5/10/chartex" xmlns:cx5="http://schemas.microsoft.com/office/drawing/2016/5/11/chartex" xmlns:cx6="http://schemas.microsoft.com/office/drawing/2016/5/12/chartex" xmlns:cx7="http://schemas.microsoft.com/office/drawing/2016/5/13/chartex" xmlns:cx8="http://schemas.microsoft.com/office/drawing/2016/5/14/chartex" xmlns:mc="http://schemas.openxmlformats.org/markup-compatibility/2006" xmlns:aink="http://schemas.microsoft.com/office/drawing/2016/ink" xmlns:am3d="http://schemas.microsoft.com/office/drawing/2017/model3d" xmlns:o="urn:schemas-microsoft-com:office:office" xmlns:oel="http://schemas.microsoft.com/office/2019/extlst" xmlns:r="http://schemas.openxmlformats.org/officeDocument/2006/relationships" xmlns:m="http://schemas.openxmlformats.org/officeDocument/2006/math" xmlns:v="urn:schemas-microsoft-com:vml" xmlns:wp14="http://schemas.microsoft.com/office/word/2010/wordprocessingDrawing" xmlns:wp="http://schemas.openxmlformats.org/drawingml/2006/wordprocessingDrawing" xmlns:w10="urn:schemas-microsoft-com:office:word" xmlns:w="http://schemas.openxmlformats.org/wordprocessingml/2006/main" xmlns:w14="http://schemas.microsoft.com/office/word/2010/wordml" xmlns:w15="http://schemas.microsoft.com/office/word/2012/wordml" xmlns:w16cex="http://schemas.microsoft.com/office/word/2018/wordml/cex" xmlns:w16cid="http://schemas.microsoft.com/office/word/2016/wordml/cid" xmlns:w16="http://schemas.microsoft.com/office/word/2018/wordml" xmlns:w16du="http://schemas.microsoft.com/office/word/2023/wordml/word16du" xmlns:w16sdtdh="http://schemas.microsoft.com/office/word/2020/wordml/sdtdatahash" xmlns:w16se="http://schemas.microsoft.com/office/word/2015/wordml/symex" xmlns:wpg="http://schemas.microsoft.com/office/word/2010/wordprocessingGroup" xmlns:wpi="http://schemas.microsoft.com/office/word/2010/wordprocessingInk" xmlns:wne="http://schemas.microsoft.com/office/word/2006/wordml" xmlns:wps="http://schemas.microsoft.com/office/word/2010/wordprocessingShape" mc:Ignorable="w14 w15 w16se w16cid w16 w16cex w16sdtdh w16du wp14">
+<w:hdr xmlns:wpc="http://schemas.microsoft.com/office/word/2010/wordprocessingCanvas" xmlns:cx="http://schemas.microsoft.com/office/drawing/2014/chartex" xmlns:cx1="http://schemas.microsoft.com/office/drawing/2015/9/8/chartex" xmlns:cx2="http://schemas.microsoft.com/office/drawing/2015/10/21/chartex" xmlns:cx3="http://schemas.microsoft.com/office/drawing/2016/5/9/chartex" xmlns:cx4="http://schemas.microsoft.com/office/drawing/2016/5/10/chartex" xmlns:cx5="http://schemas.microsoft.com/office/drawing/2016/5/11/chartex" xmlns:cx6="http://schemas.microsoft.com/office/drawing/2016/5/12/chartex" xmlns:cx7="http://schemas.microsoft.com/office/drawing/2016/5/13/chartex" xmlns:cx8="http://schemas.microsoft.com/office/drawing/2016/5/14/chartex" xmlns:mc="http://schemas.openxmlformats.org/markup-compatibility/2006" xmlns:aink="http://schemas.microsoft.com/office/drawing/2016/ink" xmlns:am3d="http://schemas.microsoft.com/office/drawing/2017/model3d" xmlns:o="urn:schemas-microsoft-com:office:office" xmlns:oel="http://schemas.microsoft.com/office/2019/extlst" xmlns:r="http://schemas.openxmlformats.org/officeDocument/2006/relationships" xmlns:m="http://schemas.openxmlformats.org/officeDocument/2006/math" xmlns:v="urn:schemas-microsoft-com:vml" xmlns:wp14="http://schemas.microsoft.com/office/word/2010/wordprocessingDrawing" xmlns:wp="http://schemas.openxmlformats.org/drawingml/2006/wordprocessingDrawing" xmlns:w10="urn:schemas-microsoft-com:office:word" xmlns:w="http://schemas.openxmlformats.org/wordprocessingml/2006/main" xmlns:w14="http://schemas.microsoft.com/office/word/2010/wordml" xmlns:w15="http://schemas.microsoft.com/office/word/2012/wordml" xmlns:w16cex="http://schemas.microsoft.com/office/word/2018/wordml/cex" xmlns:w16cid="http://schemas.microsoft.com/office/word/2016/wordml/cid" xmlns:w16="http://schemas.microsoft.com/office/word/2018/wordml" xmlns:w16du="http://schemas.microsoft.com/office/word/2023/wordml/word16du" xmlns:w16sdtdh="http://schemas.microsoft.com/office/word/2020/wordml/sdtdatahash" xmlns:w16sdtfl="http://schemas.microsoft.com/office/word/2024/wordml/sdtformatlock" xmlns:w16se="http://schemas.microsoft.com/office/word/2015/wordml/symex" xmlns:wpg="http://schemas.microsoft.com/office/word/2010/wordprocessingGroup" xmlns:wpi="http://schemas.microsoft.com/office/word/2010/wordprocessingInk" xmlns:wne="http://schemas.microsoft.com/office/word/2006/wordml" xmlns:wps="http://schemas.microsoft.com/office/word/2010/wordprocessingShape" mc:Ignorable="w14 w15 w16se w16cid w16 w16cex w16sdtdh w16sdtfl w16du wp14">
   <w:p>
     <w:pPr>
       <w:pStyle w:val="Header"/>
@@ -32218,7 +32234,7 @@
 </file>
 
 <file path=word/header3.xml><?xml version="1.0" encoding="utf-8"?>
-<w:hdr xmlns:wpc="http://schemas.microsoft.com/office/word/2010/wordprocessingCanvas" xmlns:cx="http://schemas.microsoft.com/office/drawing/2014/chartex" xmlns:cx1="http://schemas.microsoft.com/office/drawing/2015/9/8/chartex" xmlns:cx2="http://schemas.microsoft.com/office/drawing/2015/10/21/chartex" xmlns:cx3="http://schemas.microsoft.com/office/drawing/2016/5/9/chartex" xmlns:cx4="http://schemas.microsoft.com/office/drawing/2016/5/10/chartex" xmlns:cx5="http://schemas.microsoft.com/office/drawing/2016/5/11/chartex" xmlns:cx6="http://schemas.microsoft.com/office/drawing/2016/5/12/chartex" xmlns:cx7="http://schemas.microsoft.com/office/drawing/2016/5/13/chartex" xmlns:cx8="http://schemas.microsoft.com/office/drawing/2016/5/14/chartex" xmlns:mc="http://schemas.openxmlformats.org/markup-compatibility/2006" xmlns:aink="http://schemas.microsoft.com/office/drawing/2016/ink" xmlns:am3d="http://schemas.microsoft.com/office/drawing/2017/model3d" xmlns:o="urn:schemas-microsoft-com:office:office" xmlns:oel="http://schemas.microsoft.com/office/2019/extlst" xmlns:r="http://schemas.openxmlformats.org/officeDocument/2006/relationships" xmlns:m="http://schemas.openxmlformats.org/officeDocument/2006/math" xmlns:v="urn:schemas-microsoft-com:vml" xmlns:wp14="http://schemas.microsoft.com/office/word/2010/wordprocessingDrawing" xmlns:wp="http://schemas.openxmlformats.org/drawingml/2006/wordprocessingDrawing" xmlns:w10="urn:schemas-microsoft-com:office:word" xmlns:w="http://schemas.openxmlformats.org/wordprocessingml/2006/main" xmlns:w14="http://schemas.microsoft.com/office/word/2010/wordml" xmlns:w15="http://schemas.microsoft.com/office/word/2012/wordml" xmlns:w16cex="http://schemas.microsoft.com/office/word/2018/wordml/cex" xmlns:w16cid="http://schemas.microsoft.com/office/word/2016/wordml/cid" xmlns:w16="http://schemas.microsoft.com/office/word/2018/wordml" xmlns:w16du="http://schemas.microsoft.com/office/word/2023/wordml/word16du" xmlns:w16sdtdh="http://schemas.microsoft.com/office/word/2020/wordml/sdtdatahash" xmlns:w16se="http://schemas.microsoft.com/office/word/2015/wordml/symex" xmlns:wpg="http://schemas.microsoft.com/office/word/2010/wordprocessingGroup" xmlns:wpi="http://schemas.microsoft.com/office/word/2010/wordprocessingInk" xmlns:wne="http://schemas.microsoft.com/office/word/2006/wordml" xmlns:wps="http://schemas.microsoft.com/office/word/2010/wordprocessingShape" mc:Ignorable="w14 w15 w16se w16cid w16 w16cex w16sdtdh w16du wp14">
+<w:hdr xmlns:wpc="http://schemas.microsoft.com/office/word/2010/wordprocessingCanvas" xmlns:cx="http://schemas.microsoft.com/office/drawing/2014/chartex" xmlns:cx1="http://schemas.microsoft.com/office/drawing/2015/9/8/chartex" xmlns:cx2="http://schemas.microsoft.com/office/drawing/2015/10/21/chartex" xmlns:cx3="http://schemas.microsoft.com/office/drawing/2016/5/9/chartex" xmlns:cx4="http://schemas.microsoft.com/office/drawing/2016/5/10/chartex" xmlns:cx5="http://schemas.microsoft.com/office/drawing/2016/5/11/chartex" xmlns:cx6="http://schemas.microsoft.com/office/drawing/2016/5/12/chartex" xmlns:cx7="http://schemas.microsoft.com/office/drawing/2016/5/13/chartex" xmlns:cx8="http://schemas.microsoft.com/office/drawing/2016/5/14/chartex" xmlns:mc="http://schemas.openxmlformats.org/markup-compatibility/2006" xmlns:aink="http://schemas.microsoft.com/office/drawing/2016/ink" xmlns:am3d="http://schemas.microsoft.com/office/drawing/2017/model3d" xmlns:o="urn:schemas-microsoft-com:office:office" xmlns:oel="http://schemas.microsoft.com/office/2019/extlst" xmlns:r="http://schemas.openxmlformats.org/officeDocument/2006/relationships" xmlns:m="http://schemas.openxmlformats.org/officeDocument/2006/math" xmlns:v="urn:schemas-microsoft-com:vml" xmlns:wp14="http://schemas.microsoft.com/office/word/2010/wordprocessingDrawing" xmlns:wp="http://schemas.openxmlformats.org/drawingml/2006/wordprocessingDrawing" xmlns:w10="urn:schemas-microsoft-com:office:word" xmlns:w="http://schemas.openxmlformats.org/wordprocessingml/2006/main" xmlns:w14="http://schemas.microsoft.com/office/word/2010/wordml" xmlns:w15="http://schemas.microsoft.com/office/word/2012/wordml" xmlns:w16cex="http://schemas.microsoft.com/office/word/2018/wordml/cex" xmlns:w16cid="http://schemas.microsoft.com/office/word/2016/wordml/cid" xmlns:w16="http://schemas.microsoft.com/office/word/2018/wordml" xmlns:w16du="http://schemas.microsoft.com/office/word/2023/wordml/word16du" xmlns:w16sdtdh="http://schemas.microsoft.com/office/word/2020/wordml/sdtdatahash" xmlns:w16sdtfl="http://schemas.microsoft.com/office/word/2024/wordml/sdtformatlock" xmlns:w16se="http://schemas.microsoft.com/office/word/2015/wordml/symex" xmlns:wpg="http://schemas.microsoft.com/office/word/2010/wordprocessingGroup" xmlns:wpi="http://schemas.microsoft.com/office/word/2010/wordprocessingInk" xmlns:wne="http://schemas.microsoft.com/office/word/2006/wordml" xmlns:wps="http://schemas.microsoft.com/office/word/2010/wordprocessingShape" mc:Ignorable="w14 w15 w16se w16cid w16 w16cex w16sdtdh w16sdtfl w16du wp14">
   <w:p>
     <w:pPr>
       <w:pStyle w:val="Header"/>
@@ -32228,7 +32244,7 @@
 </file>
 
 <file path=word/numbering.xml><?xml version="1.0" encoding="utf-8"?>
-<w:numbering xmlns:wpc="http://schemas.microsoft.com/office/word/2010/wordprocessingCanvas" xmlns:cx="http://schemas.microsoft.com/office/drawing/2014/chartex" xmlns:cx1="http://schemas.microsoft.com/office/drawing/2015/9/8/chartex" xmlns:cx2="http://schemas.microsoft.com/office/drawing/2015/10/21/chartex" xmlns:cx3="http://schemas.microsoft.com/office/drawing/2016/5/9/chartex" xmlns:cx4="http://schemas.microsoft.com/office/drawing/2016/5/10/chartex" xmlns:cx5="http://schemas.microsoft.com/office/drawing/2016/5/11/chartex" xmlns:cx6="http://schemas.microsoft.com/office/drawing/2016/5/12/chartex" xmlns:cx7="http://schemas.microsoft.com/office/drawing/2016/5/13/chartex" xmlns:cx8="http://schemas.microsoft.com/office/drawing/2016/5/14/chartex" xmlns:mc="http://schemas.openxmlformats.org/markup-compatibility/2006" xmlns:aink="http://schemas.microsoft.com/office/drawing/2016/ink" xmlns:am3d="http://schemas.microsoft.com/office/drawing/2017/model3d" xmlns:o="urn:schemas-microsoft-com:office:office" xmlns:oel="http://schemas.microsoft.com/office/2019/extlst" xmlns:r="http://schemas.openxmlformats.org/officeDocument/2006/relationships" xmlns:m="http://schemas.openxmlformats.org/officeDocument/2006/math" xmlns:v="urn:schemas-microsoft-com:vml" xmlns:wp14="http://schemas.microsoft.com/office/word/2010/wordprocessingDrawing" xmlns:wp="http://schemas.openxmlformats.org/drawingml/2006/wordprocessingDrawing" xmlns:w10="urn:schemas-microsoft-com:office:word" xmlns:w="http://schemas.openxmlformats.org/wordprocessingml/2006/main" xmlns:w14="http://schemas.microsoft.com/office/word/2010/wordml" xmlns:w15="http://schemas.microsoft.com/office/word/2012/wordml" xmlns:w16cex="http://schemas.microsoft.com/office/word/2018/wordml/cex" xmlns:w16cid="http://schemas.microsoft.com/office/word/2016/wordml/cid" xmlns:w16="http://schemas.microsoft.com/office/word/2018/wordml" xmlns:w16du="http://schemas.microsoft.com/office/word/2023/wordml/word16du" xmlns:w16sdtdh="http://schemas.microsoft.com/office/word/2020/wordml/sdtdatahash" xmlns:w16se="http://schemas.microsoft.com/office/word/2015/wordml/symex" xmlns:wpg="http://schemas.microsoft.com/office/word/2010/wordprocessingGroup" xmlns:wpi="http://schemas.microsoft.com/office/word/2010/wordprocessingInk" xmlns:wne="http://schemas.microsoft.com/office/word/2006/wordml" xmlns:wps="http://schemas.microsoft.com/office/word/2010/wordprocessingShape" mc:Ignorable="w14 w15 w16se w16cid w16 w16cex w16sdtdh w16du wp14">
+<w:numbering xmlns:wpc="http://schemas.microsoft.com/office/word/2010/wordprocessingCanvas" xmlns:cx="http://schemas.microsoft.com/office/drawing/2014/chartex" xmlns:cx1="http://schemas.microsoft.com/office/drawing/2015/9/8/chartex" xmlns:cx2="http://schemas.microsoft.com/office/drawing/2015/10/21/chartex" xmlns:cx3="http://schemas.microsoft.com/office/drawing/2016/5/9/chartex" xmlns:cx4="http://schemas.microsoft.com/office/drawing/2016/5/10/chartex" xmlns:cx5="http://schemas.microsoft.com/office/drawing/2016/5/11/chartex" xmlns:cx6="http://schemas.microsoft.com/office/drawing/2016/5/12/chartex" xmlns:cx7="http://schemas.microsoft.com/office/drawing/2016/5/13/chartex" xmlns:cx8="http://schemas.microsoft.com/office/drawing/2016/5/14/chartex" xmlns:mc="http://schemas.openxmlformats.org/markup-compatibility/2006" xmlns:aink="http://schemas.microsoft.com/office/drawing/2016/ink" xmlns:am3d="http://schemas.microsoft.com/office/drawing/2017/model3d" xmlns:o="urn:schemas-microsoft-com:office:office" xmlns:oel="http://schemas.microsoft.com/office/2019/extlst" xmlns:r="http://schemas.openxmlformats.org/officeDocument/2006/relationships" xmlns:m="http://schemas.openxmlformats.org/officeDocument/2006/math" xmlns:v="urn:schemas-microsoft-com:vml" xmlns:wp14="http://schemas.microsoft.com/office/word/2010/wordprocessingDrawing" xmlns:wp="http://schemas.openxmlformats.org/drawingml/2006/wordprocessingDrawing" xmlns:w10="urn:schemas-microsoft-com:office:word" xmlns:w="http://schemas.openxmlformats.org/wordprocessingml/2006/main" xmlns:w14="http://schemas.microsoft.com/office/word/2010/wordml" xmlns:w15="http://schemas.microsoft.com/office/word/2012/wordml" xmlns:w16cex="http://schemas.microsoft.com/office/word/2018/wordml/cex" xmlns:w16cid="http://schemas.microsoft.com/office/word/2016/wordml/cid" xmlns:w16="http://schemas.microsoft.com/office/word/2018/wordml" xmlns:w16du="http://schemas.microsoft.com/office/word/2023/wordml/word16du" xmlns:w16sdtdh="http://schemas.microsoft.com/office/word/2020/wordml/sdtdatahash" xmlns:w16sdtfl="http://schemas.microsoft.com/office/word/2024/wordml/sdtformatlock" xmlns:w16se="http://schemas.microsoft.com/office/word/2015/wordml/symex" xmlns:wpg="http://schemas.microsoft.com/office/word/2010/wordprocessingGroup" xmlns:wpi="http://schemas.microsoft.com/office/word/2010/wordprocessingInk" xmlns:wne="http://schemas.microsoft.com/office/word/2006/wordml" xmlns:wps="http://schemas.microsoft.com/office/word/2010/wordprocessingShape" mc:Ignorable="w14 w15 w16se w16cid w16 w16cex w16sdtdh w16sdtfl w16du wp14">
   <w:abstractNum w:abstractNumId="0" w15:restartNumberingAfterBreak="0">
     <w:nsid w:val="000E5588"/>
     <w:multiLevelType w:val="multilevel"/>
@@ -37404,7 +37420,7 @@
 </file>
 
 <file path=word/styles.xml><?xml version="1.0" encoding="utf-8"?>
-<w:styles xmlns:mc="http://schemas.openxmlformats.org/markup-compatibility/2006" xmlns:r="http://schemas.openxmlformats.org/officeDocument/2006/relationships" xmlns:w="http://schemas.openxmlformats.org/wordprocessingml/2006/main" xmlns:w14="http://schemas.microsoft.com/office/word/2010/wordml" xmlns:w15="http://schemas.microsoft.com/office/word/2012/wordml" xmlns:w16cex="http://schemas.microsoft.com/office/word/2018/wordml/cex" xmlns:w16cid="http://schemas.microsoft.com/office/word/2016/wordml/cid" xmlns:w16="http://schemas.microsoft.com/office/word/2018/wordml" xmlns:w16du="http://schemas.microsoft.com/office/word/2023/wordml/word16du" xmlns:w16sdtdh="http://schemas.microsoft.com/office/word/2020/wordml/sdtdatahash" xmlns:w16se="http://schemas.microsoft.com/office/word/2015/wordml/symex" mc:Ignorable="w14 w15 w16se w16cid w16 w16cex w16sdtdh w16du">
+<w:styles xmlns:mc="http://schemas.openxmlformats.org/markup-compatibility/2006" xmlns:r="http://schemas.openxmlformats.org/officeDocument/2006/relationships" xmlns:w="http://schemas.openxmlformats.org/wordprocessingml/2006/main" xmlns:w14="http://schemas.microsoft.com/office/word/2010/wordml" xmlns:w15="http://schemas.microsoft.com/office/word/2012/wordml" xmlns:w16cex="http://schemas.microsoft.com/office/word/2018/wordml/cex" xmlns:w16cid="http://schemas.microsoft.com/office/word/2016/wordml/cid" xmlns:w16="http://schemas.microsoft.com/office/word/2018/wordml" xmlns:w16du="http://schemas.microsoft.com/office/word/2023/wordml/word16du" xmlns:w16sdtdh="http://schemas.microsoft.com/office/word/2020/wordml/sdtdatahash" xmlns:w16sdtfl="http://schemas.microsoft.com/office/word/2024/wordml/sdtformatlock" xmlns:w16se="http://schemas.microsoft.com/office/word/2015/wordml/symex" mc:Ignorable="w14 w15 w16se w16cid w16 w16cex w16sdtdh w16sdtfl w16du">
   <w:docDefaults>
     <w:rPrDefault>
       <w:rPr>
